--- a/documents/statistical_analysis_plan_template.docx
+++ b/documents/statistical_analysis_plan_template.docx
@@ -97,25 +97,19 @@
         <w:rPr>
           <w:lang w:val="en-GB"/>
         </w:rPr>
-        <w:t xml:space="preserve">First release: </w:t>
-      </w:r>
-      <w:r>
-        <w:rPr>
-          <w:lang w:val="en-GB"/>
-        </w:rPr>
-        <w:t>19-Aug-2020</w:t>
-      </w:r>
-      <w:r>
-        <w:rPr>
-          <w:lang w:val="en-GB"/>
-        </w:rPr>
-        <w:t xml:space="preserve"> - Last modification: </w:t>
-      </w:r>
-      <w:r>
-        <w:rPr>
-          <w:lang w:val="en-GB"/>
-        </w:rPr>
-        <w:t>12-Jan-2023</w:t>
+        <w:t>First release: 19-Aug-2020 - Last modification: 2</w:t>
+      </w:r>
+      <w:r>
+        <w:rPr>
+          <w:lang w:val="en-GB"/>
+        </w:rPr>
+        <w:t>0</w:t>
+      </w:r>
+      <w:r>
+        <w:rPr>
+          <w:lang w:val="en-GB"/>
+        </w:rPr>
+        <w:t>-Jan-2023</w:t>
       </w:r>
     </w:p>
     <w:p>
@@ -135,19 +129,7 @@
         <w:rPr>
           <w:lang w:val="en-GB"/>
         </w:rPr>
-        <w:t xml:space="preserve"> </w:t>
-      </w:r>
-      <w:r>
-        <w:rPr>
-          <w:lang w:val="en-GB"/>
-        </w:rPr>
-        <w:t>Instructions are in italic blue</w:t>
-      </w:r>
-      <w:r>
-        <w:rPr>
-          <w:lang w:val="en-GB"/>
-        </w:rPr>
-        <w:t xml:space="preserve"> and hidden when document is printed out. Remove this front page before finalizing the document.</w:t>
+        <w:t xml:space="preserve"> Instructions are in italic blue and hidden when document is printed out. Remove this front page before finalizing the document.</w:t>
       </w:r>
     </w:p>
     <w:bookmarkEnd w:id="0"/>
@@ -180,6 +162,7 @@
       </w:pPr>
       <w:r>
         <w:rPr>
+          <w:noProof/>
           <w:lang w:val="en-GB"/>
         </w:rPr>
         <mc:AlternateContent>
@@ -860,19 +843,7 @@
         <w:rPr>
           <w:lang w:val="en-GB"/>
         </w:rPr>
-        <w:t xml:space="preserve">Instructions: </w:t>
-      </w:r>
-      <w:r>
-        <w:rPr>
-          <w:lang w:val="en-GB"/>
-        </w:rPr>
-        <w:t>Update signature page as relevant</w:t>
-      </w:r>
-      <w:r>
-        <w:rPr>
-          <w:lang w:val="en-GB"/>
-        </w:rPr>
-        <w:t>.</w:t>
+        <w:t>Instructions: Update signature page as relevant.</w:t>
       </w:r>
     </w:p>
     <w:tbl>
@@ -1691,19 +1662,7 @@
         <w:rPr>
           <w:lang w:val="en-GB"/>
         </w:rPr>
-        <w:t xml:space="preserve">Instructions: </w:t>
-      </w:r>
-      <w:r>
-        <w:rPr>
-          <w:lang w:val="en-GB"/>
-        </w:rPr>
-        <w:t>Complete the statistical analysis plan amendment history as relevant</w:t>
-      </w:r>
-      <w:r>
-        <w:rPr>
-          <w:lang w:val="en-GB"/>
-        </w:rPr>
-        <w:t>.</w:t>
+        <w:t>Instructions: Complete the statistical analysis plan amendment history as relevant.</w:t>
       </w:r>
     </w:p>
     <w:p>
@@ -1752,7 +1711,15 @@
                 <w:bCs/>
                 <w:lang w:val="en-GB"/>
               </w:rPr>
-              <w:t>Protocol version</w:t>
+              <w:t>SAP</w:t>
+            </w:r>
+            <w:r>
+              <w:rPr>
+                <w:b/>
+                <w:bCs/>
+                <w:lang w:val="en-GB"/>
+              </w:rPr>
+              <w:t xml:space="preserve"> version</w:t>
             </w:r>
           </w:p>
         </w:tc>
@@ -2182,7 +2149,6 @@
         <w:rPr>
           <w:rFonts w:asciiTheme="minorHAnsi" w:eastAsiaTheme="minorEastAsia" w:hAnsiTheme="minorHAnsi"/>
           <w:sz w:val="22"/>
-          <w:lang/>
         </w:rPr>
       </w:pPr>
       <w:r>
@@ -2269,7 +2235,6 @@
         <w:rPr>
           <w:rFonts w:asciiTheme="minorHAnsi" w:eastAsiaTheme="minorEastAsia" w:hAnsiTheme="minorHAnsi"/>
           <w:sz w:val="22"/>
-          <w:lang/>
         </w:rPr>
       </w:pPr>
       <w:hyperlink w:anchor="_Toc124417114" w:history="1">
@@ -2329,7 +2294,6 @@
         <w:rPr>
           <w:rFonts w:asciiTheme="minorHAnsi" w:eastAsiaTheme="minorEastAsia" w:hAnsiTheme="minorHAnsi"/>
           <w:sz w:val="22"/>
-          <w:lang/>
         </w:rPr>
       </w:pPr>
       <w:hyperlink w:anchor="_Toc124417115" w:history="1">
@@ -2389,7 +2353,6 @@
         <w:rPr>
           <w:rFonts w:asciiTheme="minorHAnsi" w:eastAsiaTheme="minorEastAsia" w:hAnsiTheme="minorHAnsi"/>
           <w:sz w:val="22"/>
-          <w:lang/>
         </w:rPr>
       </w:pPr>
       <w:hyperlink w:anchor="_Toc124417116" w:history="1">
@@ -2449,7 +2412,6 @@
         <w:rPr>
           <w:rFonts w:asciiTheme="minorHAnsi" w:eastAsiaTheme="minorEastAsia" w:hAnsiTheme="minorHAnsi"/>
           <w:sz w:val="22"/>
-          <w:lang/>
         </w:rPr>
       </w:pPr>
       <w:hyperlink w:anchor="_Toc124417117" w:history="1">
@@ -2509,7 +2471,6 @@
         <w:rPr>
           <w:rFonts w:asciiTheme="minorHAnsi" w:eastAsiaTheme="minorEastAsia" w:hAnsiTheme="minorHAnsi"/>
           <w:sz w:val="22"/>
-          <w:lang/>
         </w:rPr>
       </w:pPr>
       <w:hyperlink w:anchor="_Toc124417118" w:history="1">
@@ -2569,7 +2530,6 @@
         <w:rPr>
           <w:rFonts w:asciiTheme="minorHAnsi" w:eastAsiaTheme="minorEastAsia" w:hAnsiTheme="minorHAnsi"/>
           <w:sz w:val="22"/>
-          <w:lang/>
         </w:rPr>
       </w:pPr>
       <w:hyperlink w:anchor="_Toc124417119" w:history="1">
@@ -2629,7 +2589,6 @@
         <w:rPr>
           <w:rFonts w:asciiTheme="minorHAnsi" w:eastAsiaTheme="minorEastAsia" w:hAnsiTheme="minorHAnsi"/>
           <w:sz w:val="22"/>
-          <w:lang/>
         </w:rPr>
       </w:pPr>
       <w:hyperlink w:anchor="_Toc124417120" w:history="1">
@@ -2689,7 +2648,6 @@
         <w:rPr>
           <w:rFonts w:asciiTheme="minorHAnsi" w:eastAsiaTheme="minorEastAsia" w:hAnsiTheme="minorHAnsi"/>
           <w:sz w:val="22"/>
-          <w:lang/>
         </w:rPr>
       </w:pPr>
       <w:hyperlink w:anchor="_Toc124417121" w:history="1">
@@ -2749,7 +2707,6 @@
         <w:rPr>
           <w:rFonts w:asciiTheme="minorHAnsi" w:eastAsiaTheme="minorEastAsia" w:hAnsiTheme="minorHAnsi"/>
           <w:sz w:val="22"/>
-          <w:lang/>
         </w:rPr>
       </w:pPr>
       <w:hyperlink w:anchor="_Toc124417122" w:history="1">
@@ -2764,7 +2721,6 @@
           <w:rPr>
             <w:rFonts w:asciiTheme="minorHAnsi" w:eastAsiaTheme="minorEastAsia" w:hAnsiTheme="minorHAnsi"/>
             <w:sz w:val="22"/>
-            <w:lang/>
           </w:rPr>
           <w:tab/>
         </w:r>
@@ -2824,7 +2780,6 @@
         <w:rPr>
           <w:rFonts w:asciiTheme="minorHAnsi" w:eastAsiaTheme="minorEastAsia" w:hAnsiTheme="minorHAnsi"/>
           <w:sz w:val="22"/>
-          <w:lang/>
         </w:rPr>
       </w:pPr>
       <w:hyperlink w:anchor="_Toc124417123" w:history="1">
@@ -2839,7 +2794,6 @@
           <w:rPr>
             <w:rFonts w:asciiTheme="minorHAnsi" w:eastAsiaTheme="minorEastAsia" w:hAnsiTheme="minorHAnsi"/>
             <w:sz w:val="22"/>
-            <w:lang/>
           </w:rPr>
           <w:tab/>
         </w:r>
@@ -2899,7 +2853,6 @@
         <w:rPr>
           <w:rFonts w:asciiTheme="minorHAnsi" w:eastAsiaTheme="minorEastAsia" w:hAnsiTheme="minorHAnsi"/>
           <w:sz w:val="22"/>
-          <w:lang/>
         </w:rPr>
       </w:pPr>
       <w:hyperlink w:anchor="_Toc124417124" w:history="1">
@@ -2914,7 +2867,6 @@
           <w:rPr>
             <w:rFonts w:asciiTheme="minorHAnsi" w:eastAsiaTheme="minorEastAsia" w:hAnsiTheme="minorHAnsi"/>
             <w:sz w:val="22"/>
-            <w:lang/>
           </w:rPr>
           <w:tab/>
         </w:r>
@@ -2974,7 +2926,6 @@
         <w:rPr>
           <w:rFonts w:asciiTheme="minorHAnsi" w:eastAsiaTheme="minorEastAsia" w:hAnsiTheme="minorHAnsi"/>
           <w:sz w:val="22"/>
-          <w:lang/>
         </w:rPr>
       </w:pPr>
       <w:hyperlink w:anchor="_Toc124417125" w:history="1">
@@ -2989,7 +2940,6 @@
           <w:rPr>
             <w:rFonts w:asciiTheme="minorHAnsi" w:eastAsiaTheme="minorEastAsia" w:hAnsiTheme="minorHAnsi"/>
             <w:sz w:val="22"/>
-            <w:lang/>
           </w:rPr>
           <w:tab/>
         </w:r>
@@ -3053,7 +3003,6 @@
           <w:rFonts w:asciiTheme="minorHAnsi" w:eastAsiaTheme="minorEastAsia" w:hAnsiTheme="minorHAnsi"/>
           <w:noProof/>
           <w:sz w:val="22"/>
-          <w:lang/>
         </w:rPr>
       </w:pPr>
       <w:hyperlink w:anchor="_Toc124417126" w:history="1">
@@ -3070,7 +3019,6 @@
             <w:rFonts w:asciiTheme="minorHAnsi" w:eastAsiaTheme="minorEastAsia" w:hAnsiTheme="minorHAnsi"/>
             <w:noProof/>
             <w:sz w:val="22"/>
-            <w:lang/>
           </w:rPr>
           <w:tab/>
         </w:r>
@@ -3142,7 +3090,6 @@
           <w:rFonts w:asciiTheme="minorHAnsi" w:eastAsiaTheme="minorEastAsia" w:hAnsiTheme="minorHAnsi"/>
           <w:noProof/>
           <w:sz w:val="22"/>
-          <w:lang/>
         </w:rPr>
       </w:pPr>
       <w:hyperlink w:anchor="_Toc124417127" w:history="1">
@@ -3159,7 +3106,6 @@
             <w:rFonts w:asciiTheme="minorHAnsi" w:eastAsiaTheme="minorEastAsia" w:hAnsiTheme="minorHAnsi"/>
             <w:noProof/>
             <w:sz w:val="22"/>
-            <w:lang/>
           </w:rPr>
           <w:tab/>
         </w:r>
@@ -3231,7 +3177,6 @@
           <w:rFonts w:asciiTheme="minorHAnsi" w:eastAsiaTheme="minorEastAsia" w:hAnsiTheme="minorHAnsi"/>
           <w:noProof/>
           <w:sz w:val="22"/>
-          <w:lang/>
         </w:rPr>
       </w:pPr>
       <w:hyperlink w:anchor="_Toc124417128" w:history="1">
@@ -3248,7 +3193,6 @@
             <w:rFonts w:asciiTheme="minorHAnsi" w:eastAsiaTheme="minorEastAsia" w:hAnsiTheme="minorHAnsi"/>
             <w:noProof/>
             <w:sz w:val="22"/>
-            <w:lang/>
           </w:rPr>
           <w:tab/>
         </w:r>
@@ -3320,7 +3264,6 @@
           <w:rFonts w:asciiTheme="minorHAnsi" w:eastAsiaTheme="minorEastAsia" w:hAnsiTheme="minorHAnsi"/>
           <w:noProof/>
           <w:sz w:val="22"/>
-          <w:lang/>
         </w:rPr>
       </w:pPr>
       <w:hyperlink w:anchor="_Toc124417129" w:history="1">
@@ -3337,7 +3280,6 @@
             <w:rFonts w:asciiTheme="minorHAnsi" w:eastAsiaTheme="minorEastAsia" w:hAnsiTheme="minorHAnsi"/>
             <w:noProof/>
             <w:sz w:val="22"/>
-            <w:lang/>
           </w:rPr>
           <w:tab/>
         </w:r>
@@ -3405,7 +3347,6 @@
         <w:rPr>
           <w:rFonts w:asciiTheme="minorHAnsi" w:eastAsiaTheme="minorEastAsia" w:hAnsiTheme="minorHAnsi"/>
           <w:sz w:val="22"/>
-          <w:lang/>
         </w:rPr>
       </w:pPr>
       <w:hyperlink w:anchor="_Toc124417130" w:history="1">
@@ -3420,7 +3361,6 @@
           <w:rPr>
             <w:rFonts w:asciiTheme="minorHAnsi" w:eastAsiaTheme="minorEastAsia" w:hAnsiTheme="minorHAnsi"/>
             <w:sz w:val="22"/>
-            <w:lang/>
           </w:rPr>
           <w:tab/>
         </w:r>
@@ -3480,7 +3420,6 @@
         <w:rPr>
           <w:rFonts w:asciiTheme="minorHAnsi" w:eastAsiaTheme="minorEastAsia" w:hAnsiTheme="minorHAnsi"/>
           <w:sz w:val="22"/>
-          <w:lang/>
         </w:rPr>
       </w:pPr>
       <w:hyperlink w:anchor="_Toc124417131" w:history="1">
@@ -3495,7 +3434,6 @@
           <w:rPr>
             <w:rFonts w:asciiTheme="minorHAnsi" w:eastAsiaTheme="minorEastAsia" w:hAnsiTheme="minorHAnsi"/>
             <w:sz w:val="22"/>
-            <w:lang/>
           </w:rPr>
           <w:tab/>
         </w:r>
@@ -3555,7 +3493,6 @@
         <w:rPr>
           <w:rFonts w:asciiTheme="minorHAnsi" w:eastAsiaTheme="minorEastAsia" w:hAnsiTheme="minorHAnsi"/>
           <w:sz w:val="22"/>
-          <w:lang/>
         </w:rPr>
       </w:pPr>
       <w:hyperlink w:anchor="_Toc124417132" w:history="1">
@@ -3570,7 +3507,6 @@
           <w:rPr>
             <w:rFonts w:asciiTheme="minorHAnsi" w:eastAsiaTheme="minorEastAsia" w:hAnsiTheme="minorHAnsi"/>
             <w:sz w:val="22"/>
-            <w:lang/>
           </w:rPr>
           <w:tab/>
         </w:r>
@@ -3630,7 +3566,6 @@
         <w:rPr>
           <w:rFonts w:asciiTheme="minorHAnsi" w:eastAsiaTheme="minorEastAsia" w:hAnsiTheme="minorHAnsi"/>
           <w:sz w:val="22"/>
-          <w:lang/>
         </w:rPr>
       </w:pPr>
       <w:hyperlink w:anchor="_Toc124417133" w:history="1">
@@ -3645,7 +3580,6 @@
           <w:rPr>
             <w:rFonts w:asciiTheme="minorHAnsi" w:eastAsiaTheme="minorEastAsia" w:hAnsiTheme="minorHAnsi"/>
             <w:sz w:val="22"/>
-            <w:lang/>
           </w:rPr>
           <w:tab/>
         </w:r>
@@ -3705,7 +3639,6 @@
         <w:rPr>
           <w:rFonts w:asciiTheme="minorHAnsi" w:eastAsiaTheme="minorEastAsia" w:hAnsiTheme="minorHAnsi"/>
           <w:sz w:val="22"/>
-          <w:lang/>
         </w:rPr>
       </w:pPr>
       <w:hyperlink w:anchor="_Toc124417134" w:history="1">
@@ -3720,7 +3653,6 @@
           <w:rPr>
             <w:rFonts w:asciiTheme="minorHAnsi" w:eastAsiaTheme="minorEastAsia" w:hAnsiTheme="minorHAnsi"/>
             <w:sz w:val="22"/>
-            <w:lang/>
           </w:rPr>
           <w:tab/>
         </w:r>
@@ -3780,7 +3712,6 @@
         <w:rPr>
           <w:rFonts w:asciiTheme="minorHAnsi" w:eastAsiaTheme="minorEastAsia" w:hAnsiTheme="minorHAnsi"/>
           <w:sz w:val="22"/>
-          <w:lang/>
         </w:rPr>
       </w:pPr>
       <w:hyperlink w:anchor="_Toc124417135" w:history="1">
@@ -3795,7 +3726,6 @@
           <w:rPr>
             <w:rFonts w:asciiTheme="minorHAnsi" w:eastAsiaTheme="minorEastAsia" w:hAnsiTheme="minorHAnsi"/>
             <w:sz w:val="22"/>
-            <w:lang/>
           </w:rPr>
           <w:tab/>
         </w:r>
@@ -3855,7 +3785,6 @@
         <w:rPr>
           <w:rFonts w:asciiTheme="minorHAnsi" w:eastAsiaTheme="minorEastAsia" w:hAnsiTheme="minorHAnsi"/>
           <w:sz w:val="22"/>
-          <w:lang/>
         </w:rPr>
       </w:pPr>
       <w:hyperlink w:anchor="_Toc124417136" w:history="1">
@@ -3870,7 +3799,6 @@
           <w:rPr>
             <w:rFonts w:asciiTheme="minorHAnsi" w:eastAsiaTheme="minorEastAsia" w:hAnsiTheme="minorHAnsi"/>
             <w:sz w:val="22"/>
-            <w:lang/>
           </w:rPr>
           <w:tab/>
         </w:r>
@@ -3930,7 +3858,6 @@
         <w:rPr>
           <w:rFonts w:asciiTheme="minorHAnsi" w:eastAsiaTheme="minorEastAsia" w:hAnsiTheme="minorHAnsi"/>
           <w:sz w:val="22"/>
-          <w:lang/>
         </w:rPr>
       </w:pPr>
       <w:hyperlink w:anchor="_Toc124417137" w:history="1">
@@ -3945,7 +3872,6 @@
           <w:rPr>
             <w:rFonts w:asciiTheme="minorHAnsi" w:eastAsiaTheme="minorEastAsia" w:hAnsiTheme="minorHAnsi"/>
             <w:sz w:val="22"/>
-            <w:lang/>
           </w:rPr>
           <w:tab/>
         </w:r>
@@ -4005,7 +3931,6 @@
         <w:rPr>
           <w:rFonts w:asciiTheme="minorHAnsi" w:eastAsiaTheme="minorEastAsia" w:hAnsiTheme="minorHAnsi"/>
           <w:sz w:val="22"/>
-          <w:lang/>
         </w:rPr>
       </w:pPr>
       <w:hyperlink w:anchor="_Toc124417138" w:history="1">
@@ -4020,7 +3945,6 @@
           <w:rPr>
             <w:rFonts w:asciiTheme="minorHAnsi" w:eastAsiaTheme="minorEastAsia" w:hAnsiTheme="minorHAnsi"/>
             <w:sz w:val="22"/>
-            <w:lang/>
           </w:rPr>
           <w:tab/>
         </w:r>
@@ -4084,7 +4008,6 @@
           <w:rFonts w:asciiTheme="minorHAnsi" w:eastAsiaTheme="minorEastAsia" w:hAnsiTheme="minorHAnsi"/>
           <w:noProof/>
           <w:sz w:val="22"/>
-          <w:lang/>
         </w:rPr>
       </w:pPr>
       <w:hyperlink w:anchor="_Toc124417139" w:history="1">
@@ -4101,7 +4024,6 @@
             <w:rFonts w:asciiTheme="minorHAnsi" w:eastAsiaTheme="minorEastAsia" w:hAnsiTheme="minorHAnsi"/>
             <w:noProof/>
             <w:sz w:val="22"/>
-            <w:lang/>
           </w:rPr>
           <w:tab/>
         </w:r>
@@ -4173,7 +4095,6 @@
           <w:rFonts w:asciiTheme="minorHAnsi" w:eastAsiaTheme="minorEastAsia" w:hAnsiTheme="minorHAnsi"/>
           <w:noProof/>
           <w:sz w:val="22"/>
-          <w:lang/>
         </w:rPr>
       </w:pPr>
       <w:hyperlink w:anchor="_Toc124417140" w:history="1">
@@ -4190,7 +4111,6 @@
             <w:rFonts w:asciiTheme="minorHAnsi" w:eastAsiaTheme="minorEastAsia" w:hAnsiTheme="minorHAnsi"/>
             <w:noProof/>
             <w:sz w:val="22"/>
-            <w:lang/>
           </w:rPr>
           <w:tab/>
         </w:r>
@@ -4262,7 +4182,6 @@
           <w:rFonts w:asciiTheme="minorHAnsi" w:eastAsiaTheme="minorEastAsia" w:hAnsiTheme="minorHAnsi"/>
           <w:noProof/>
           <w:sz w:val="22"/>
-          <w:lang/>
         </w:rPr>
       </w:pPr>
       <w:hyperlink w:anchor="_Toc124417141" w:history="1">
@@ -4279,7 +4198,6 @@
             <w:rFonts w:asciiTheme="minorHAnsi" w:eastAsiaTheme="minorEastAsia" w:hAnsiTheme="minorHAnsi"/>
             <w:noProof/>
             <w:sz w:val="22"/>
-            <w:lang/>
           </w:rPr>
           <w:tab/>
         </w:r>
@@ -4351,7 +4269,6 @@
           <w:rFonts w:asciiTheme="minorHAnsi" w:eastAsiaTheme="minorEastAsia" w:hAnsiTheme="minorHAnsi"/>
           <w:noProof/>
           <w:sz w:val="22"/>
-          <w:lang/>
         </w:rPr>
       </w:pPr>
       <w:hyperlink w:anchor="_Toc124417142" w:history="1">
@@ -4368,7 +4285,6 @@
             <w:rFonts w:asciiTheme="minorHAnsi" w:eastAsiaTheme="minorEastAsia" w:hAnsiTheme="minorHAnsi"/>
             <w:noProof/>
             <w:sz w:val="22"/>
-            <w:lang/>
           </w:rPr>
           <w:tab/>
         </w:r>
@@ -4440,7 +4356,6 @@
           <w:rFonts w:asciiTheme="minorHAnsi" w:eastAsiaTheme="minorEastAsia" w:hAnsiTheme="minorHAnsi"/>
           <w:noProof/>
           <w:sz w:val="22"/>
-          <w:lang/>
         </w:rPr>
       </w:pPr>
       <w:hyperlink w:anchor="_Toc124417143" w:history="1">
@@ -4457,7 +4372,6 @@
             <w:rFonts w:asciiTheme="minorHAnsi" w:eastAsiaTheme="minorEastAsia" w:hAnsiTheme="minorHAnsi"/>
             <w:noProof/>
             <w:sz w:val="22"/>
-            <w:lang/>
           </w:rPr>
           <w:tab/>
         </w:r>
@@ -4529,7 +4443,6 @@
           <w:rFonts w:asciiTheme="minorHAnsi" w:eastAsiaTheme="minorEastAsia" w:hAnsiTheme="minorHAnsi"/>
           <w:noProof/>
           <w:sz w:val="22"/>
-          <w:lang/>
         </w:rPr>
       </w:pPr>
       <w:hyperlink w:anchor="_Toc124417144" w:history="1">
@@ -4546,7 +4459,6 @@
             <w:rFonts w:asciiTheme="minorHAnsi" w:eastAsiaTheme="minorEastAsia" w:hAnsiTheme="minorHAnsi"/>
             <w:noProof/>
             <w:sz w:val="22"/>
-            <w:lang/>
           </w:rPr>
           <w:tab/>
         </w:r>
@@ -4614,7 +4526,6 @@
         <w:rPr>
           <w:rFonts w:asciiTheme="minorHAnsi" w:eastAsiaTheme="minorEastAsia" w:hAnsiTheme="minorHAnsi"/>
           <w:sz w:val="22"/>
-          <w:lang/>
         </w:rPr>
       </w:pPr>
       <w:hyperlink w:anchor="_Toc124417145" w:history="1">
@@ -4629,7 +4540,6 @@
           <w:rPr>
             <w:rFonts w:asciiTheme="minorHAnsi" w:eastAsiaTheme="minorEastAsia" w:hAnsiTheme="minorHAnsi"/>
             <w:sz w:val="22"/>
-            <w:lang/>
           </w:rPr>
           <w:tab/>
         </w:r>
@@ -4693,7 +4603,6 @@
           <w:rFonts w:asciiTheme="minorHAnsi" w:eastAsiaTheme="minorEastAsia" w:hAnsiTheme="minorHAnsi"/>
           <w:noProof/>
           <w:sz w:val="22"/>
-          <w:lang/>
         </w:rPr>
       </w:pPr>
       <w:hyperlink w:anchor="_Toc124417146" w:history="1">
@@ -4710,7 +4619,6 @@
             <w:rFonts w:asciiTheme="minorHAnsi" w:eastAsiaTheme="minorEastAsia" w:hAnsiTheme="minorHAnsi"/>
             <w:noProof/>
             <w:sz w:val="22"/>
-            <w:lang/>
           </w:rPr>
           <w:tab/>
         </w:r>
@@ -4782,7 +4690,6 @@
           <w:rFonts w:asciiTheme="minorHAnsi" w:eastAsiaTheme="minorEastAsia" w:hAnsiTheme="minorHAnsi"/>
           <w:noProof/>
           <w:sz w:val="22"/>
-          <w:lang/>
         </w:rPr>
       </w:pPr>
       <w:hyperlink w:anchor="_Toc124417147" w:history="1">
@@ -4799,7 +4706,6 @@
             <w:rFonts w:asciiTheme="minorHAnsi" w:eastAsiaTheme="minorEastAsia" w:hAnsiTheme="minorHAnsi"/>
             <w:noProof/>
             <w:sz w:val="22"/>
-            <w:lang/>
           </w:rPr>
           <w:tab/>
         </w:r>
@@ -4871,7 +4777,6 @@
           <w:rFonts w:asciiTheme="minorHAnsi" w:eastAsiaTheme="minorEastAsia" w:hAnsiTheme="minorHAnsi"/>
           <w:noProof/>
           <w:sz w:val="22"/>
-          <w:lang/>
         </w:rPr>
       </w:pPr>
       <w:hyperlink w:anchor="_Toc124417148" w:history="1">
@@ -4888,7 +4793,6 @@
             <w:rFonts w:asciiTheme="minorHAnsi" w:eastAsiaTheme="minorEastAsia" w:hAnsiTheme="minorHAnsi"/>
             <w:noProof/>
             <w:sz w:val="22"/>
-            <w:lang/>
           </w:rPr>
           <w:tab/>
         </w:r>
@@ -4960,7 +4864,6 @@
           <w:rFonts w:asciiTheme="minorHAnsi" w:eastAsiaTheme="minorEastAsia" w:hAnsiTheme="minorHAnsi"/>
           <w:noProof/>
           <w:sz w:val="22"/>
-          <w:lang/>
         </w:rPr>
       </w:pPr>
       <w:hyperlink w:anchor="_Toc124417149" w:history="1">
@@ -4977,7 +4880,6 @@
             <w:rFonts w:asciiTheme="minorHAnsi" w:eastAsiaTheme="minorEastAsia" w:hAnsiTheme="minorHAnsi"/>
             <w:noProof/>
             <w:sz w:val="22"/>
-            <w:lang/>
           </w:rPr>
           <w:tab/>
         </w:r>
@@ -5045,7 +4947,6 @@
         <w:rPr>
           <w:rFonts w:asciiTheme="minorHAnsi" w:eastAsiaTheme="minorEastAsia" w:hAnsiTheme="minorHAnsi"/>
           <w:sz w:val="22"/>
-          <w:lang/>
         </w:rPr>
       </w:pPr>
       <w:hyperlink w:anchor="_Toc124417150" w:history="1">
@@ -5060,7 +4961,6 @@
           <w:rPr>
             <w:rFonts w:asciiTheme="minorHAnsi" w:eastAsiaTheme="minorEastAsia" w:hAnsiTheme="minorHAnsi"/>
             <w:sz w:val="22"/>
-            <w:lang/>
           </w:rPr>
           <w:tab/>
         </w:r>
@@ -5120,7 +5020,6 @@
         <w:rPr>
           <w:rFonts w:asciiTheme="minorHAnsi" w:eastAsiaTheme="minorEastAsia" w:hAnsiTheme="minorHAnsi"/>
           <w:sz w:val="22"/>
-          <w:lang/>
         </w:rPr>
       </w:pPr>
       <w:hyperlink w:anchor="_Toc124417151" w:history="1">
@@ -5135,7 +5034,6 @@
           <w:rPr>
             <w:rFonts w:asciiTheme="minorHAnsi" w:eastAsiaTheme="minorEastAsia" w:hAnsiTheme="minorHAnsi"/>
             <w:sz w:val="22"/>
-            <w:lang/>
           </w:rPr>
           <w:tab/>
         </w:r>
@@ -5195,7 +5093,6 @@
         <w:rPr>
           <w:rFonts w:asciiTheme="minorHAnsi" w:eastAsiaTheme="minorEastAsia" w:hAnsiTheme="minorHAnsi"/>
           <w:sz w:val="22"/>
-          <w:lang/>
         </w:rPr>
       </w:pPr>
       <w:hyperlink w:anchor="_Toc124417152" w:history="1">
@@ -5210,7 +5107,6 @@
           <w:rPr>
             <w:rFonts w:asciiTheme="minorHAnsi" w:eastAsiaTheme="minorEastAsia" w:hAnsiTheme="minorHAnsi"/>
             <w:sz w:val="22"/>
-            <w:lang/>
           </w:rPr>
           <w:tab/>
         </w:r>
@@ -5274,7 +5170,6 @@
           <w:rFonts w:asciiTheme="minorHAnsi" w:eastAsiaTheme="minorEastAsia" w:hAnsiTheme="minorHAnsi"/>
           <w:noProof/>
           <w:sz w:val="22"/>
-          <w:lang/>
         </w:rPr>
       </w:pPr>
       <w:hyperlink w:anchor="_Toc124417153" w:history="1">
@@ -5291,7 +5186,6 @@
             <w:rFonts w:asciiTheme="minorHAnsi" w:eastAsiaTheme="minorEastAsia" w:hAnsiTheme="minorHAnsi"/>
             <w:noProof/>
             <w:sz w:val="22"/>
-            <w:lang/>
           </w:rPr>
           <w:tab/>
         </w:r>
@@ -5363,7 +5257,6 @@
           <w:rFonts w:asciiTheme="minorHAnsi" w:eastAsiaTheme="minorEastAsia" w:hAnsiTheme="minorHAnsi"/>
           <w:noProof/>
           <w:sz w:val="22"/>
-          <w:lang/>
         </w:rPr>
       </w:pPr>
       <w:hyperlink w:anchor="_Toc124417154" w:history="1">
@@ -5380,7 +5273,6 @@
             <w:rFonts w:asciiTheme="minorHAnsi" w:eastAsiaTheme="minorEastAsia" w:hAnsiTheme="minorHAnsi"/>
             <w:noProof/>
             <w:sz w:val="22"/>
-            <w:lang/>
           </w:rPr>
           <w:tab/>
         </w:r>
@@ -5452,7 +5344,6 @@
           <w:rFonts w:asciiTheme="minorHAnsi" w:eastAsiaTheme="minorEastAsia" w:hAnsiTheme="minorHAnsi"/>
           <w:noProof/>
           <w:sz w:val="22"/>
-          <w:lang/>
         </w:rPr>
       </w:pPr>
       <w:hyperlink w:anchor="_Toc124417155" w:history="1">
@@ -5469,7 +5360,6 @@
             <w:rFonts w:asciiTheme="minorHAnsi" w:eastAsiaTheme="minorEastAsia" w:hAnsiTheme="minorHAnsi"/>
             <w:noProof/>
             <w:sz w:val="22"/>
-            <w:lang/>
           </w:rPr>
           <w:tab/>
         </w:r>
@@ -5541,7 +5431,6 @@
           <w:rFonts w:asciiTheme="minorHAnsi" w:eastAsiaTheme="minorEastAsia" w:hAnsiTheme="minorHAnsi"/>
           <w:noProof/>
           <w:sz w:val="22"/>
-          <w:lang/>
         </w:rPr>
       </w:pPr>
       <w:hyperlink w:anchor="_Toc124417156" w:history="1">
@@ -5558,7 +5447,6 @@
             <w:rFonts w:asciiTheme="minorHAnsi" w:eastAsiaTheme="minorEastAsia" w:hAnsiTheme="minorHAnsi"/>
             <w:noProof/>
             <w:sz w:val="22"/>
-            <w:lang/>
           </w:rPr>
           <w:tab/>
         </w:r>
@@ -5630,7 +5518,6 @@
           <w:rFonts w:asciiTheme="minorHAnsi" w:eastAsiaTheme="minorEastAsia" w:hAnsiTheme="minorHAnsi"/>
           <w:noProof/>
           <w:sz w:val="22"/>
-          <w:lang/>
         </w:rPr>
       </w:pPr>
       <w:hyperlink w:anchor="_Toc124417157" w:history="1">
@@ -5647,7 +5534,6 @@
             <w:rFonts w:asciiTheme="minorHAnsi" w:eastAsiaTheme="minorEastAsia" w:hAnsiTheme="minorHAnsi"/>
             <w:noProof/>
             <w:sz w:val="22"/>
-            <w:lang/>
           </w:rPr>
           <w:tab/>
         </w:r>
@@ -5715,7 +5601,6 @@
         <w:rPr>
           <w:rFonts w:asciiTheme="minorHAnsi" w:eastAsiaTheme="minorEastAsia" w:hAnsiTheme="minorHAnsi"/>
           <w:sz w:val="22"/>
-          <w:lang/>
         </w:rPr>
       </w:pPr>
       <w:hyperlink w:anchor="_Toc124417158" w:history="1">
@@ -5730,7 +5615,6 @@
           <w:rPr>
             <w:rFonts w:asciiTheme="minorHAnsi" w:eastAsiaTheme="minorEastAsia" w:hAnsiTheme="minorHAnsi"/>
             <w:sz w:val="22"/>
-            <w:lang/>
           </w:rPr>
           <w:tab/>
         </w:r>
@@ -5790,7 +5674,6 @@
         <w:rPr>
           <w:rFonts w:asciiTheme="minorHAnsi" w:eastAsiaTheme="minorEastAsia" w:hAnsiTheme="minorHAnsi"/>
           <w:sz w:val="22"/>
-          <w:lang/>
         </w:rPr>
       </w:pPr>
       <w:hyperlink w:anchor="_Toc124417159" w:history="1">
@@ -5805,7 +5688,6 @@
           <w:rPr>
             <w:rFonts w:asciiTheme="minorHAnsi" w:eastAsiaTheme="minorEastAsia" w:hAnsiTheme="minorHAnsi"/>
             <w:sz w:val="22"/>
-            <w:lang/>
           </w:rPr>
           <w:tab/>
         </w:r>
@@ -5865,7 +5747,6 @@
         <w:rPr>
           <w:rFonts w:asciiTheme="minorHAnsi" w:eastAsiaTheme="minorEastAsia" w:hAnsiTheme="minorHAnsi"/>
           <w:sz w:val="22"/>
-          <w:lang/>
         </w:rPr>
       </w:pPr>
       <w:hyperlink w:anchor="_Toc124417160" w:history="1">
@@ -5880,7 +5761,6 @@
           <w:rPr>
             <w:rFonts w:asciiTheme="minorHAnsi" w:eastAsiaTheme="minorEastAsia" w:hAnsiTheme="minorHAnsi"/>
             <w:sz w:val="22"/>
-            <w:lang/>
           </w:rPr>
           <w:tab/>
         </w:r>
@@ -5940,7 +5820,6 @@
         <w:rPr>
           <w:rFonts w:asciiTheme="minorHAnsi" w:eastAsiaTheme="minorEastAsia" w:hAnsiTheme="minorHAnsi"/>
           <w:sz w:val="22"/>
-          <w:lang/>
         </w:rPr>
       </w:pPr>
       <w:hyperlink w:anchor="_Toc124417161" w:history="1">
@@ -5955,7 +5834,6 @@
           <w:rPr>
             <w:rFonts w:asciiTheme="minorHAnsi" w:eastAsiaTheme="minorEastAsia" w:hAnsiTheme="minorHAnsi"/>
             <w:sz w:val="22"/>
-            <w:lang/>
           </w:rPr>
           <w:tab/>
         </w:r>
@@ -6015,7 +5893,6 @@
         <w:rPr>
           <w:rFonts w:asciiTheme="minorHAnsi" w:eastAsiaTheme="minorEastAsia" w:hAnsiTheme="minorHAnsi"/>
           <w:sz w:val="22"/>
-          <w:lang/>
         </w:rPr>
       </w:pPr>
       <w:hyperlink w:anchor="_Toc124417162" w:history="1">
@@ -6030,7 +5907,6 @@
           <w:rPr>
             <w:rFonts w:asciiTheme="minorHAnsi" w:eastAsiaTheme="minorEastAsia" w:hAnsiTheme="minorHAnsi"/>
             <w:sz w:val="22"/>
-            <w:lang/>
           </w:rPr>
           <w:tab/>
         </w:r>
@@ -6094,7 +5970,6 @@
           <w:rFonts w:asciiTheme="minorHAnsi" w:eastAsiaTheme="minorEastAsia" w:hAnsiTheme="minorHAnsi"/>
           <w:noProof/>
           <w:sz w:val="22"/>
-          <w:lang/>
         </w:rPr>
       </w:pPr>
       <w:hyperlink w:anchor="_Toc124417163" w:history="1">
@@ -6111,7 +5986,6 @@
             <w:rFonts w:asciiTheme="minorHAnsi" w:eastAsiaTheme="minorEastAsia" w:hAnsiTheme="minorHAnsi"/>
             <w:noProof/>
             <w:sz w:val="22"/>
-            <w:lang/>
           </w:rPr>
           <w:tab/>
         </w:r>
@@ -6183,7 +6057,6 @@
           <w:rFonts w:asciiTheme="minorHAnsi" w:eastAsiaTheme="minorEastAsia" w:hAnsiTheme="minorHAnsi"/>
           <w:noProof/>
           <w:sz w:val="22"/>
-          <w:lang/>
         </w:rPr>
       </w:pPr>
       <w:hyperlink w:anchor="_Toc124417164" w:history="1">
@@ -6200,7 +6073,6 @@
             <w:rFonts w:asciiTheme="minorHAnsi" w:eastAsiaTheme="minorEastAsia" w:hAnsiTheme="minorHAnsi"/>
             <w:noProof/>
             <w:sz w:val="22"/>
-            <w:lang/>
           </w:rPr>
           <w:tab/>
         </w:r>
@@ -6268,7 +6140,6 @@
         <w:rPr>
           <w:rFonts w:asciiTheme="minorHAnsi" w:eastAsiaTheme="minorEastAsia" w:hAnsiTheme="minorHAnsi"/>
           <w:sz w:val="22"/>
-          <w:lang/>
         </w:rPr>
       </w:pPr>
       <w:hyperlink w:anchor="_Toc124417165" w:history="1">
@@ -6283,7 +6154,6 @@
           <w:rPr>
             <w:rFonts w:asciiTheme="minorHAnsi" w:eastAsiaTheme="minorEastAsia" w:hAnsiTheme="minorHAnsi"/>
             <w:sz w:val="22"/>
-            <w:lang/>
           </w:rPr>
           <w:tab/>
         </w:r>
@@ -6343,7 +6213,6 @@
         <w:rPr>
           <w:rFonts w:asciiTheme="minorHAnsi" w:eastAsiaTheme="minorEastAsia" w:hAnsiTheme="minorHAnsi"/>
           <w:sz w:val="22"/>
-          <w:lang/>
         </w:rPr>
       </w:pPr>
       <w:hyperlink w:anchor="_Toc124417166" w:history="1">
@@ -6358,7 +6227,6 @@
           <w:rPr>
             <w:rFonts w:asciiTheme="minorHAnsi" w:eastAsiaTheme="minorEastAsia" w:hAnsiTheme="minorHAnsi"/>
             <w:sz w:val="22"/>
-            <w:lang/>
           </w:rPr>
           <w:tab/>
         </w:r>
@@ -6544,9 +6412,9 @@
         </w:rPr>
         <w:fldChar w:fldCharType="separate"/>
       </w:r>
-      <w:bookmarkStart w:id="9" w:name="NoFigure"/>
+      <w:bookmarkStart w:id="9" w:name="NoRef"/>
       <w:bookmarkStart w:id="10" w:name="errmessage"/>
-      <w:bookmarkStart w:id="11" w:name="NoRef"/>
+      <w:bookmarkStart w:id="11" w:name="NoFigure"/>
     </w:p>
     <w:p>
       <w:pPr>
@@ -8933,19 +8801,7 @@
         <w:rPr>
           <w:lang w:val="en-GB"/>
         </w:rPr>
-        <w:t xml:space="preserve">Instructions: Provide information on which type of protocol deviations will be summarized and how those summary </w:t>
-      </w:r>
-      <w:r>
-        <w:rPr>
-          <w:lang w:val="en-GB"/>
-        </w:rPr>
-        <w:t>information</w:t>
-      </w:r>
-      <w:r>
-        <w:rPr>
-          <w:lang w:val="en-GB"/>
-        </w:rPr>
-        <w:t xml:space="preserve"> will be provided.</w:t>
+        <w:t>Instructions: Provide information on which type of protocol deviations will be summarized and how those summary information will be provided.</w:t>
       </w:r>
     </w:p>
     <w:p>
@@ -9853,19 +9709,7 @@
         <w:rPr>
           <w:lang w:val="en-GB"/>
         </w:rPr>
-        <w:t>Instructions: Provide full details of all references mentioned in the document (papers, guidance, guidelines, ...</w:t>
-      </w:r>
-      <w:r>
-        <w:rPr>
-          <w:lang w:val="en-GB"/>
-        </w:rPr>
-        <w:t>)</w:t>
-      </w:r>
-      <w:r>
-        <w:rPr>
-          <w:lang w:val="en-GB"/>
-        </w:rPr>
-        <w:t>.</w:t>
+        <w:t>Instructions: Provide full details of all references mentioned in the document (papers, guidance, guidelines, ...).</w:t>
       </w:r>
     </w:p>
     <w:p>
@@ -9903,19 +9747,7 @@
         <w:rPr>
           <w:lang w:val="en-GB"/>
         </w:rPr>
-        <w:t xml:space="preserve">Instructions: </w:t>
-      </w:r>
-      <w:r>
-        <w:rPr>
-          <w:lang w:val="en-GB"/>
-        </w:rPr>
-        <w:t>Add appendices as relevant</w:t>
-      </w:r>
-      <w:r>
-        <w:rPr>
-          <w:lang w:val="en-GB"/>
-        </w:rPr>
-        <w:t>.</w:t>
+        <w:t>Instructions: Add appendices as relevant.</w:t>
       </w:r>
     </w:p>
     <w:p>
@@ -10002,21 +9834,11 @@
     <w:r>
       <w:t xml:space="preserve"> of </w:t>
     </w:r>
-    <w:r>
-      <w:fldChar w:fldCharType="begin"/>
-    </w:r>
-    <w:r>
-      <w:instrText xml:space="preserve"> NUMPAGES </w:instrText>
-    </w:r>
-    <w:r>
-      <w:fldChar w:fldCharType="separate"/>
-    </w:r>
-    <w:r>
-      <w:t>28</w:t>
-    </w:r>
-    <w:r>
-      <w:fldChar w:fldCharType="end"/>
-    </w:r>
+    <w:fldSimple w:instr=" NUMPAGES ">
+      <w:r>
+        <w:t>28</w:t>
+      </w:r>
+    </w:fldSimple>
   </w:p>
   <w:p>
     <w:pPr>
@@ -10081,21 +9903,11 @@
     <w:r>
       <w:t xml:space="preserve"> of </w:t>
     </w:r>
-    <w:r>
-      <w:fldChar w:fldCharType="begin"/>
-    </w:r>
-    <w:r>
-      <w:instrText xml:space="preserve"> NUMPAGES </w:instrText>
-    </w:r>
-    <w:r>
-      <w:fldChar w:fldCharType="separate"/>
-    </w:r>
-    <w:r>
-      <w:t>28</w:t>
-    </w:r>
-    <w:r>
-      <w:fldChar w:fldCharType="end"/>
-    </w:r>
+    <w:fldSimple w:instr=" NUMPAGES ">
+      <w:r>
+        <w:t>28</w:t>
+      </w:r>
+    </w:fldSimple>
   </w:p>
   <w:p>
     <w:pPr>
@@ -10160,21 +9972,11 @@
     <w:r>
       <w:t xml:space="preserve"> of </w:t>
     </w:r>
-    <w:r>
-      <w:fldChar w:fldCharType="begin"/>
-    </w:r>
-    <w:r>
-      <w:instrText xml:space="preserve"> NUMPAGES </w:instrText>
-    </w:r>
-    <w:r>
-      <w:fldChar w:fldCharType="separate"/>
-    </w:r>
-    <w:r>
-      <w:t>28</w:t>
-    </w:r>
-    <w:r>
-      <w:fldChar w:fldCharType="end"/>
-    </w:r>
+    <w:fldSimple w:instr=" NUMPAGES ">
+      <w:r>
+        <w:t>28</w:t>
+      </w:r>
+    </w:fldSimple>
   </w:p>
   <w:p>
     <w:pPr>
@@ -13602,12 +13404,6 @@
 </file>
 
 <file path=customXml/item1.xml><?xml version="1.0" encoding="utf-8"?>
-<p:properties xmlns:p="http://schemas.microsoft.com/office/2006/metadata/properties" xmlns:xsi="http://www.w3.org/2001/XMLSchema-instance" xmlns:pc="http://schemas.microsoft.com/office/infopath/2007/PartnerControls">
-  <documentManagement/>
-</p:properties>
-</file>
-
-<file path=customXml/item2.xml><?xml version="1.0" encoding="utf-8"?>
 <?mso-contentType ?>
 <FormTemplates xmlns="http://schemas.microsoft.com/sharepoint/v3/contenttype/forms">
   <Display>DocumentLibraryForm</Display>
@@ -13616,7 +13412,17 @@
 </FormTemplates>
 </file>
 
+<file path=customXml/item2.xml><?xml version="1.0" encoding="utf-8"?>
+<p:properties xmlns:p="http://schemas.microsoft.com/office/2006/metadata/properties" xmlns:xsi="http://www.w3.org/2001/XMLSchema-instance" xmlns:pc="http://schemas.microsoft.com/office/infopath/2007/PartnerControls">
+  <documentManagement/>
+</p:properties>
+</file>
+
 <file path=customXml/item3.xml><?xml version="1.0" encoding="utf-8"?>
+<b:Sources xmlns:b="http://schemas.openxmlformats.org/officeDocument/2006/bibliography" xmlns="http://schemas.openxmlformats.org/officeDocument/2006/bibliography" SelectedStyle="\APASixthEditionOfficeOnline.xsl" StyleName="APA" Version="6"/>
+</file>
+
+<file path=customXml/item4.xml><?xml version="1.0" encoding="utf-8"?>
 <ct:contentTypeSchema xmlns:ct="http://schemas.microsoft.com/office/2006/metadata/contentType" xmlns:ma="http://schemas.microsoft.com/office/2006/metadata/properties/metaAttributes" ct:_="" ma:_="" ma:contentTypeName="Document" ma:contentTypeID="0x010100A3924C458B861D4D8FA5D869AF7C5D97" ma:contentTypeVersion="4" ma:contentTypeDescription="Create a new document." ma:contentTypeScope="" ma:versionID="d905a7d4c8176e57c3f9f58bdb989b79">
   <xsd:schema xmlns:xsd="http://www.w3.org/2001/XMLSchema" xmlns:xs="http://www.w3.org/2001/XMLSchema" xmlns:p="http://schemas.microsoft.com/office/2006/metadata/properties" xmlns:ns2="a0fb7c75-c09f-4475-813d-ef450643a73f" targetNamespace="http://schemas.microsoft.com/office/2006/metadata/properties" ma:root="true" ma:fieldsID="76eae5475d9c04c65d3da05fb6a36e0e" ns2:_="">
     <xsd:import namespace="a0fb7c75-c09f-4475-813d-ef450643a73f"/>
@@ -13762,11 +13568,15 @@
 </ct:contentTypeSchema>
 </file>
 
-<file path=customXml/item4.xml><?xml version="1.0" encoding="utf-8"?>
-<b:Sources xmlns:b="http://schemas.openxmlformats.org/officeDocument/2006/bibliography" xmlns="http://schemas.openxmlformats.org/officeDocument/2006/bibliography" SelectedStyle="\APASixthEditionOfficeOnline.xsl" StyleName="APA" Version="6"/>
+<file path=customXml/itemProps1.xml><?xml version="1.0" encoding="utf-8"?>
+<ds:datastoreItem xmlns:ds="http://schemas.openxmlformats.org/officeDocument/2006/customXml" ds:itemID="{BEF3392E-8BDE-452E-B6EE-A26BB161C9C0}">
+  <ds:schemaRefs>
+    <ds:schemaRef ds:uri="http://schemas.microsoft.com/sharepoint/v3/contenttype/forms"/>
+  </ds:schemaRefs>
+</ds:datastoreItem>
 </file>
 
-<file path=customXml/itemProps1.xml><?xml version="1.0" encoding="utf-8"?>
+<file path=customXml/itemProps2.xml><?xml version="1.0" encoding="utf-8"?>
 <ds:datastoreItem xmlns:ds="http://schemas.openxmlformats.org/officeDocument/2006/customXml" ds:itemID="{30B56520-B36B-4549-B2C9-7626F8808B05}">
   <ds:schemaRefs>
     <ds:schemaRef ds:uri="http://schemas.microsoft.com/office/2006/metadata/properties"/>
@@ -13775,15 +13585,15 @@
 </ds:datastoreItem>
 </file>
 
-<file path=customXml/itemProps2.xml><?xml version="1.0" encoding="utf-8"?>
-<ds:datastoreItem xmlns:ds="http://schemas.openxmlformats.org/officeDocument/2006/customXml" ds:itemID="{BEF3392E-8BDE-452E-B6EE-A26BB161C9C0}">
+<file path=customXml/itemProps3.xml><?xml version="1.0" encoding="utf-8"?>
+<ds:datastoreItem xmlns:ds="http://schemas.openxmlformats.org/officeDocument/2006/customXml" ds:itemID="{BCC6AC6B-4C81-4074-9C18-76A7E5AC1B43}">
   <ds:schemaRefs>
-    <ds:schemaRef ds:uri="http://schemas.microsoft.com/sharepoint/v3/contenttype/forms"/>
+    <ds:schemaRef ds:uri="http://schemas.openxmlformats.org/officeDocument/2006/bibliography"/>
   </ds:schemaRefs>
 </ds:datastoreItem>
 </file>
 
-<file path=customXml/itemProps3.xml><?xml version="1.0" encoding="utf-8"?>
+<file path=customXml/itemProps4.xml><?xml version="1.0" encoding="utf-8"?>
 <ds:datastoreItem xmlns:ds="http://schemas.openxmlformats.org/officeDocument/2006/customXml" ds:itemID="{28321389-0970-40E5-AEAB-88D5A58FF155}">
   <ds:schemaRefs>
     <ds:schemaRef ds:uri="http://schemas.microsoft.com/office/2006/metadata/contentType"/>
@@ -13799,12 +13609,4 @@
     <ds:schemaRef ds:uri="http://schemas.microsoft.com/internal/obd"/>
   </ds:schemaRefs>
 </ds:datastoreItem>
-</file>
-
-<file path=customXml/itemProps4.xml><?xml version="1.0" encoding="utf-8"?>
-<ds:datastoreItem xmlns:ds="http://schemas.openxmlformats.org/officeDocument/2006/customXml" ds:itemID="{BCC6AC6B-4C81-4074-9C18-76A7E5AC1B43}">
-  <ds:schemaRefs>
-    <ds:schemaRef ds:uri="http://schemas.openxmlformats.org/officeDocument/2006/bibliography"/>
-  </ds:schemaRefs>
-</ds:datastoreItem>
 </file>
--- a/documents/statistical_analysis_plan_template.docx
+++ b/documents/statistical_analysis_plan_template.docx
@@ -97,19 +97,19 @@
         <w:rPr>
           <w:lang w:val="en-GB"/>
         </w:rPr>
-        <w:t>First release: 19-Aug-2020 - Last modification: 2</w:t>
-      </w:r>
-      <w:r>
-        <w:rPr>
-          <w:lang w:val="en-GB"/>
-        </w:rPr>
-        <w:t>0</w:t>
-      </w:r>
-      <w:r>
-        <w:rPr>
-          <w:lang w:val="en-GB"/>
-        </w:rPr>
-        <w:t>-Jan-2023</w:t>
+        <w:t xml:space="preserve">First release: 19-Aug-2020 - Last modification: </w:t>
+      </w:r>
+      <w:r>
+        <w:rPr>
+          <w:lang w:val="en-GB"/>
+        </w:rPr>
+        <w:t>09-Mar</w:t>
+      </w:r>
+      <w:r>
+        <w:rPr>
+          <w:lang w:val="en-GB"/>
+        </w:rPr>
+        <w:t>-2023</w:t>
       </w:r>
     </w:p>
     <w:p>
@@ -11444,8 +11444,8 @@
     <w:lsdException w:name="heading 3" w:semiHidden="1" w:uiPriority="9" w:unhideWhenUsed="1" w:qFormat="1"/>
     <w:lsdException w:name="heading 4" w:semiHidden="1" w:uiPriority="9" w:unhideWhenUsed="1" w:qFormat="1"/>
     <w:lsdException w:name="heading 5" w:semiHidden="1" w:uiPriority="9" w:unhideWhenUsed="1" w:qFormat="1"/>
-    <w:lsdException w:name="heading 6" w:semiHidden="1" w:uiPriority="9" w:unhideWhenUsed="1" w:qFormat="1"/>
-    <w:lsdException w:name="heading 7" w:semiHidden="1" w:uiPriority="9" w:unhideWhenUsed="1" w:qFormat="1"/>
+    <w:lsdException w:name="heading 6" w:semiHidden="1" w:uiPriority="9" w:unhideWhenUsed="1"/>
+    <w:lsdException w:name="heading 7" w:semiHidden="1" w:uiPriority="9" w:unhideWhenUsed="1"/>
     <w:lsdException w:name="heading 8" w:semiHidden="1" w:uiPriority="9" w:unhideWhenUsed="1" w:qFormat="1"/>
     <w:lsdException w:name="heading 9" w:semiHidden="1" w:uiPriority="9" w:unhideWhenUsed="1" w:qFormat="1"/>
     <w:lsdException w:name="index 1" w:semiHidden="1" w:unhideWhenUsed="1"/>
@@ -11934,7 +11934,6 @@
     <w:link w:val="Heading6Char"/>
     <w:uiPriority w:val="1"/>
     <w:unhideWhenUsed/>
-    <w:qFormat/>
     <w:rsid w:val="000D3C0F"/>
     <w:pPr>
       <w:keepNext/>
@@ -11963,7 +11962,6 @@
     <w:uiPriority w:val="1"/>
     <w:semiHidden/>
     <w:unhideWhenUsed/>
-    <w:qFormat/>
     <w:rsid w:val="000D3C0F"/>
     <w:pPr>
       <w:keepNext/>
